--- a/Caritas-Word/1170.docx
+++ b/Caritas-Word/1170.docx
@@ -4,7 +4,7 @@
   <w:body>
     <w:p>
       <w:pPr>
-        <w:spacing w:before="32" w:after="32"/>
+        <w:spacing w:beforeLines="15" w:before="48" w:afterLines="15" w:after="48"/>
       </w:pPr>
       <w:r>
         <w:t>#1170#</w:t>
@@ -12,12 +12,12 @@
     </w:p>
     <w:p>
       <w:pPr>
-        <w:spacing w:before="32" w:after="32"/>
-      </w:pPr>
-    </w:p>
-    <w:p>
-      <w:pPr>
-        <w:spacing w:before="32" w:after="32"/>
+        <w:spacing w:beforeLines="15" w:before="48" w:afterLines="15" w:after="48"/>
+      </w:pPr>
+    </w:p>
+    <w:p>
+      <w:pPr>
+        <w:spacing w:beforeLines="15" w:before="48" w:afterLines="15" w:after="48"/>
         <w:jc w:val="center"/>
       </w:pPr>
       <w:r>
@@ -32,12 +32,12 @@
     </w:p>
     <w:p>
       <w:pPr>
-        <w:spacing w:before="32" w:after="32"/>
-      </w:pPr>
-    </w:p>
-    <w:p>
-      <w:pPr>
-        <w:spacing w:before="32" w:after="32"/>
+        <w:spacing w:beforeLines="15" w:before="48" w:afterLines="15" w:after="48"/>
+      </w:pPr>
+    </w:p>
+    <w:p>
+      <w:pPr>
+        <w:spacing w:beforeLines="15" w:before="48" w:afterLines="15" w:after="48"/>
         <w:ind w:firstLine="420"/>
       </w:pPr>
       <w:r>
@@ -49,7 +49,7 @@
     </w:p>
     <w:p>
       <w:pPr>
-        <w:spacing w:before="32" w:after="32"/>
+        <w:spacing w:beforeLines="15" w:before="48" w:afterLines="15" w:after="48"/>
         <w:ind w:firstLine="420"/>
       </w:pPr>
       <w:r>
@@ -73,7 +73,7 @@
     </w:p>
     <w:p>
       <w:pPr>
-        <w:spacing w:before="32" w:after="32"/>
+        <w:spacing w:beforeLines="15" w:before="48" w:afterLines="15" w:after="48"/>
         <w:ind w:firstLine="420"/>
       </w:pPr>
       <w:r>
@@ -85,7 +85,7 @@
     </w:p>
     <w:p>
       <w:pPr>
-        <w:spacing w:before="32" w:after="32"/>
+        <w:spacing w:beforeLines="15" w:before="48" w:afterLines="15" w:after="48"/>
         <w:ind w:firstLine="420"/>
       </w:pPr>
       <w:r>
@@ -94,14 +94,12 @@
         </w:rPr>
         <w:t>即一群人因为彼此说同种语言，于是就对外人介绍自己——“我们是</w:t>
       </w:r>
-      <w:proofErr w:type="spellStart"/>
       <w:r>
         <w:rPr>
           <w:rFonts w:hint="eastAsia"/>
         </w:rPr>
         <w:t>Slovo</w:t>
       </w:r>
-      <w:proofErr w:type="spellEnd"/>
       <w:r>
         <w:rPr>
           <w:rFonts w:hint="eastAsia"/>
@@ -111,13 +109,13 @@
     </w:p>
     <w:p>
       <w:pPr>
-        <w:spacing w:before="32" w:after="32"/>
-        <w:ind w:firstLine="420"/>
-      </w:pPr>
-    </w:p>
-    <w:p>
-      <w:pPr>
-        <w:spacing w:before="32" w:after="32"/>
+        <w:spacing w:beforeLines="15" w:before="48" w:afterLines="15" w:after="48"/>
+        <w:ind w:firstLine="420"/>
+      </w:pPr>
+    </w:p>
+    <w:p>
+      <w:pPr>
+        <w:spacing w:beforeLines="15" w:before="48" w:afterLines="15" w:after="48"/>
         <w:ind w:firstLine="420"/>
       </w:pPr>
       <w:r>
@@ -136,44 +134,14 @@
         <w:rPr>
           <w:rFonts w:hint="eastAsia"/>
         </w:rPr>
-        <w:t>世纪，因为侵入西班牙的阿拉伯人（柏</w:t>
-      </w:r>
-      <w:proofErr w:type="gramStart"/>
-      <w:r>
-        <w:rPr>
-          <w:rFonts w:hint="eastAsia"/>
-        </w:rPr>
-        <w:t>柏</w:t>
-      </w:r>
-      <w:proofErr w:type="gramEnd"/>
-      <w:r>
-        <w:rPr>
-          <w:rFonts w:hint="eastAsia"/>
-        </w:rPr>
-        <w:t>尔人）经常掳掠斯拉夫人为奴隶（</w:t>
-      </w:r>
-      <w:proofErr w:type="gramStart"/>
-      <w:r>
-        <w:rPr>
-          <w:rFonts w:hint="eastAsia"/>
-        </w:rPr>
-        <w:t>一</w:t>
-      </w:r>
-      <w:proofErr w:type="gramEnd"/>
-      <w:r>
-        <w:rPr>
-          <w:rFonts w:hint="eastAsia"/>
-        </w:rPr>
-        <w:t>说是由当时的日耳曼人掳获后贩卖给阿拉伯人为奴），所以从这段公案里获得了“奴隶”的词义。而且以此为源头，导致了整个欧洲将奴隶这个意思和</w:t>
-      </w:r>
-      <w:proofErr w:type="spellStart"/>
+        <w:t>世纪，因为侵入西班牙的阿拉伯人（柏柏尔人）经常掳掠斯拉夫人为奴隶（一说是由当时的日耳曼人掳获后贩卖给阿拉伯人为奴），所以从这段公案里获得了“奴隶”的词义。而且以此为源头，导致了整个欧洲将奴隶这个意思和</w:t>
+      </w:r>
       <w:r>
         <w:rPr>
           <w:rFonts w:hint="eastAsia"/>
         </w:rPr>
         <w:t>slav</w:t>
       </w:r>
-      <w:proofErr w:type="spellEnd"/>
       <w:r>
         <w:rPr>
           <w:rFonts w:hint="eastAsia"/>
@@ -183,7 +151,7 @@
     </w:p>
     <w:p>
       <w:pPr>
-        <w:spacing w:before="32" w:after="32"/>
+        <w:spacing w:beforeLines="15" w:before="48" w:afterLines="15" w:after="48"/>
         <w:ind w:firstLine="420"/>
       </w:pPr>
       <w:r>
@@ -195,7 +163,7 @@
     </w:p>
     <w:p>
       <w:pPr>
-        <w:spacing w:before="32" w:after="32"/>
+        <w:spacing w:beforeLines="15" w:before="48" w:afterLines="15" w:after="48"/>
         <w:ind w:firstLine="420"/>
       </w:pPr>
       <w:r>
@@ -204,14 +172,12 @@
         </w:rPr>
         <w:t>阿拉伯语：（</w:t>
       </w:r>
-      <w:proofErr w:type="spellStart"/>
       <w:r>
         <w:rPr>
           <w:rFonts w:hint="eastAsia"/>
         </w:rPr>
         <w:t>shariha</w:t>
       </w:r>
-      <w:proofErr w:type="spellEnd"/>
       <w:r>
         <w:rPr>
           <w:rFonts w:hint="eastAsia"/>
@@ -221,7 +187,7 @@
     </w:p>
     <w:p>
       <w:pPr>
-        <w:spacing w:before="32" w:after="32"/>
+        <w:spacing w:beforeLines="15" w:before="48" w:afterLines="15" w:after="48"/>
         <w:ind w:firstLine="420"/>
       </w:pPr>
       <w:r>
@@ -230,18 +196,16 @@
         </w:rPr>
         <w:t>德语：</w:t>
       </w:r>
-      <w:proofErr w:type="spellStart"/>
       <w:r>
         <w:rPr>
           <w:rFonts w:hint="eastAsia"/>
         </w:rPr>
         <w:t>Sklave</w:t>
       </w:r>
-      <w:proofErr w:type="spellEnd"/>
-    </w:p>
-    <w:p>
-      <w:pPr>
-        <w:spacing w:before="32" w:after="32"/>
+    </w:p>
+    <w:p>
+      <w:pPr>
+        <w:spacing w:beforeLines="15" w:before="48" w:afterLines="15" w:after="48"/>
         <w:ind w:firstLine="420"/>
       </w:pPr>
       <w:r>
@@ -250,7 +214,6 @@
         </w:rPr>
         <w:t>爱尔兰语：</w:t>
       </w:r>
-      <w:proofErr w:type="spellStart"/>
       <w:r>
         <w:rPr>
           <w:rFonts w:hint="eastAsia"/>
@@ -275,11 +238,10 @@
         </w:rPr>
         <w:t>í</w:t>
       </w:r>
-      <w:proofErr w:type="spellEnd"/>
-    </w:p>
-    <w:p>
-      <w:pPr>
-        <w:spacing w:before="32" w:after="32"/>
+    </w:p>
+    <w:p>
+      <w:pPr>
+        <w:spacing w:beforeLines="15" w:before="48" w:afterLines="15" w:after="48"/>
         <w:ind w:firstLine="420"/>
       </w:pPr>
       <w:r>
@@ -297,7 +259,7 @@
     </w:p>
     <w:p>
       <w:pPr>
-        <w:spacing w:before="32" w:after="32"/>
+        <w:spacing w:beforeLines="15" w:before="48" w:afterLines="15" w:after="48"/>
         <w:ind w:firstLine="420"/>
       </w:pPr>
       <w:r>
@@ -306,18 +268,16 @@
         </w:rPr>
         <w:t>荷兰语：</w:t>
       </w:r>
-      <w:proofErr w:type="spellStart"/>
       <w:r>
         <w:rPr>
           <w:rFonts w:hint="eastAsia"/>
         </w:rPr>
         <w:t>slaaf</w:t>
       </w:r>
-      <w:proofErr w:type="spellEnd"/>
-    </w:p>
-    <w:p>
-      <w:pPr>
-        <w:spacing w:before="32" w:after="32"/>
+    </w:p>
+    <w:p>
+      <w:pPr>
+        <w:spacing w:beforeLines="15" w:before="48" w:afterLines="15" w:after="48"/>
         <w:ind w:firstLine="420"/>
       </w:pPr>
       <w:r>
@@ -326,18 +286,16 @@
         </w:rPr>
         <w:t>罗马尼亚语：</w:t>
       </w:r>
-      <w:proofErr w:type="spellStart"/>
       <w:r>
         <w:rPr>
           <w:rFonts w:hint="eastAsia"/>
         </w:rPr>
         <w:t>sclav</w:t>
       </w:r>
-      <w:proofErr w:type="spellEnd"/>
-    </w:p>
-    <w:p>
-      <w:pPr>
-        <w:spacing w:before="32" w:after="32"/>
+    </w:p>
+    <w:p>
+      <w:pPr>
+        <w:spacing w:beforeLines="15" w:before="48" w:afterLines="15" w:after="48"/>
         <w:ind w:firstLine="420"/>
       </w:pPr>
       <w:r>
@@ -346,18 +304,16 @@
         </w:rPr>
         <w:t>马耳他语：</w:t>
       </w:r>
-      <w:proofErr w:type="spellStart"/>
       <w:r>
         <w:rPr>
           <w:rFonts w:hint="eastAsia"/>
         </w:rPr>
         <w:t>skjav</w:t>
       </w:r>
-      <w:proofErr w:type="spellEnd"/>
-    </w:p>
-    <w:p>
-      <w:pPr>
-        <w:spacing w:before="32" w:after="32"/>
+    </w:p>
+    <w:p>
+      <w:pPr>
+        <w:spacing w:beforeLines="15" w:before="48" w:afterLines="15" w:after="48"/>
         <w:ind w:firstLine="420"/>
       </w:pPr>
       <w:r>
@@ -375,7 +331,7 @@
     </w:p>
     <w:p>
       <w:pPr>
-        <w:spacing w:before="32" w:after="32"/>
+        <w:spacing w:beforeLines="15" w:before="48" w:afterLines="15" w:after="48"/>
         <w:ind w:firstLine="420"/>
       </w:pPr>
       <w:r>
@@ -384,18 +340,16 @@
         </w:rPr>
         <w:t>葡萄牙语：</w:t>
       </w:r>
-      <w:proofErr w:type="spellStart"/>
       <w:r>
         <w:rPr>
           <w:rFonts w:hint="eastAsia"/>
         </w:rPr>
         <w:t>escravo</w:t>
       </w:r>
-      <w:proofErr w:type="spellEnd"/>
-    </w:p>
-    <w:p>
-      <w:pPr>
-        <w:spacing w:before="32" w:after="32"/>
+    </w:p>
+    <w:p>
+      <w:pPr>
+        <w:spacing w:beforeLines="15" w:before="48" w:afterLines="15" w:after="48"/>
         <w:ind w:firstLine="420"/>
       </w:pPr>
       <w:r>
@@ -404,18 +358,16 @@
         </w:rPr>
         <w:t>瑞典语：</w:t>
       </w:r>
-      <w:proofErr w:type="spellStart"/>
       <w:r>
         <w:rPr>
           <w:rFonts w:hint="eastAsia"/>
         </w:rPr>
         <w:t>slav</w:t>
       </w:r>
-      <w:proofErr w:type="spellEnd"/>
-    </w:p>
-    <w:p>
-      <w:pPr>
-        <w:spacing w:before="32" w:after="32"/>
+    </w:p>
+    <w:p>
+      <w:pPr>
+        <w:spacing w:beforeLines="15" w:before="48" w:afterLines="15" w:after="48"/>
         <w:ind w:firstLine="420"/>
       </w:pPr>
       <w:r>
@@ -424,18 +376,16 @@
         </w:rPr>
         <w:t>西班牙语：</w:t>
       </w:r>
-      <w:proofErr w:type="spellStart"/>
       <w:r>
         <w:rPr>
           <w:rFonts w:hint="eastAsia"/>
         </w:rPr>
         <w:t>esclavo</w:t>
       </w:r>
-      <w:proofErr w:type="spellEnd"/>
-    </w:p>
-    <w:p>
-      <w:pPr>
-        <w:spacing w:before="32" w:after="32"/>
+    </w:p>
+    <w:p>
+      <w:pPr>
+        <w:spacing w:beforeLines="15" w:before="48" w:afterLines="15" w:after="48"/>
         <w:ind w:firstLine="420"/>
       </w:pPr>
       <w:r>
@@ -444,18 +394,16 @@
         </w:rPr>
         <w:t>意大利语：</w:t>
       </w:r>
-      <w:proofErr w:type="spellStart"/>
       <w:r>
         <w:rPr>
           <w:rFonts w:hint="eastAsia"/>
         </w:rPr>
         <w:t>schiavo</w:t>
       </w:r>
-      <w:proofErr w:type="spellEnd"/>
-    </w:p>
-    <w:p>
-      <w:pPr>
-        <w:spacing w:before="32" w:after="32"/>
+    </w:p>
+    <w:p>
+      <w:pPr>
+        <w:spacing w:beforeLines="15" w:before="48" w:afterLines="15" w:after="48"/>
         <w:ind w:firstLine="420"/>
       </w:pPr>
       <w:r>
@@ -473,7 +421,7 @@
     </w:p>
     <w:p>
       <w:pPr>
-        <w:spacing w:before="32" w:after="32"/>
+        <w:spacing w:beforeLines="15" w:before="48" w:afterLines="15" w:after="48"/>
         <w:ind w:firstLine="420"/>
       </w:pPr>
       <w:r>
@@ -515,13 +463,13 @@
     </w:p>
     <w:p>
       <w:pPr>
-        <w:spacing w:before="32" w:after="32"/>
-        <w:ind w:firstLine="420"/>
-      </w:pPr>
-    </w:p>
-    <w:p>
-      <w:pPr>
-        <w:spacing w:before="32" w:after="32"/>
+        <w:spacing w:beforeLines="15" w:before="48" w:afterLines="15" w:after="48"/>
+        <w:ind w:firstLine="420"/>
+      </w:pPr>
+    </w:p>
+    <w:p>
+      <w:pPr>
+        <w:spacing w:beforeLines="15" w:before="48" w:afterLines="15" w:after="48"/>
         <w:ind w:firstLine="420"/>
       </w:pPr>
       <w:r>
@@ -533,7 +481,7 @@
     </w:p>
     <w:p>
       <w:pPr>
-        <w:spacing w:before="32" w:after="32"/>
+        <w:spacing w:beforeLines="15" w:before="48" w:afterLines="15" w:after="48"/>
         <w:ind w:firstLine="420"/>
       </w:pPr>
       <w:r>
@@ -551,13 +499,13 @@
     </w:p>
     <w:p>
       <w:pPr>
-        <w:spacing w:before="32" w:after="32"/>
-        <w:ind w:firstLine="420"/>
-      </w:pPr>
-    </w:p>
-    <w:p>
-      <w:pPr>
-        <w:spacing w:before="32" w:after="32"/>
+        <w:spacing w:beforeLines="15" w:before="48" w:afterLines="15" w:after="48"/>
+        <w:ind w:firstLine="420"/>
+      </w:pPr>
+    </w:p>
+    <w:p>
+      <w:pPr>
+        <w:spacing w:beforeLines="15" w:before="48" w:afterLines="15" w:after="48"/>
         <w:ind w:firstLine="420"/>
       </w:pPr>
       <w:r>
@@ -569,7 +517,7 @@
     </w:p>
     <w:p>
       <w:pPr>
-        <w:spacing w:before="32" w:after="32"/>
+        <w:spacing w:beforeLines="15" w:before="48" w:afterLines="15" w:after="48"/>
         <w:ind w:firstLine="420"/>
       </w:pPr>
       <w:r>
@@ -578,14 +526,12 @@
         </w:rPr>
         <w:t>俄语：</w:t>
       </w:r>
-      <w:proofErr w:type="spellStart"/>
       <w:r>
         <w:rPr>
           <w:rFonts w:ascii="Cambria" w:hAnsi="Cambria" w:cs="Cambria"/>
         </w:rPr>
         <w:t>слава</w:t>
       </w:r>
-      <w:proofErr w:type="spellEnd"/>
       <w:r>
         <w:rPr>
           <w:rFonts w:hint="eastAsia"/>
@@ -598,14 +544,12 @@
         </w:rPr>
         <w:t>（</w:t>
       </w:r>
-      <w:proofErr w:type="spellStart"/>
       <w:r>
         <w:rPr>
           <w:rFonts w:hint="eastAsia"/>
         </w:rPr>
         <w:t>slava</w:t>
       </w:r>
-      <w:proofErr w:type="spellEnd"/>
       <w:r>
         <w:rPr>
           <w:rFonts w:hint="eastAsia"/>
@@ -615,7 +559,7 @@
     </w:p>
     <w:p>
       <w:pPr>
-        <w:spacing w:before="32" w:after="32"/>
+        <w:spacing w:beforeLines="15" w:before="48" w:afterLines="15" w:after="48"/>
         <w:ind w:firstLine="420"/>
       </w:pPr>
       <w:r>
@@ -624,14 +568,12 @@
         </w:rPr>
         <w:t>乌克兰语：</w:t>
       </w:r>
-      <w:proofErr w:type="spellStart"/>
       <w:r>
         <w:rPr>
           <w:rFonts w:ascii="Cambria" w:hAnsi="Cambria" w:cs="Cambria"/>
         </w:rPr>
         <w:t>слава</w:t>
       </w:r>
-      <w:proofErr w:type="spellEnd"/>
       <w:r>
         <w:rPr>
           <w:rFonts w:hint="eastAsia"/>
@@ -644,14 +586,12 @@
         </w:rPr>
         <w:t>（</w:t>
       </w:r>
-      <w:proofErr w:type="spellStart"/>
       <w:r>
         <w:rPr>
           <w:rFonts w:hint="eastAsia"/>
         </w:rPr>
         <w:t>slava</w:t>
       </w:r>
-      <w:proofErr w:type="spellEnd"/>
       <w:r>
         <w:rPr>
           <w:rFonts w:hint="eastAsia"/>
@@ -661,7 +601,7 @@
     </w:p>
     <w:p>
       <w:pPr>
-        <w:spacing w:before="32" w:after="32"/>
+        <w:spacing w:beforeLines="15" w:before="48" w:afterLines="15" w:after="48"/>
         <w:ind w:firstLine="420"/>
       </w:pPr>
       <w:r>
@@ -670,18 +610,16 @@
         </w:rPr>
         <w:t>克罗地亚语：</w:t>
       </w:r>
-      <w:proofErr w:type="spellStart"/>
       <w:r>
         <w:rPr>
           <w:rFonts w:hint="eastAsia"/>
         </w:rPr>
         <w:t>slava</w:t>
       </w:r>
-      <w:proofErr w:type="spellEnd"/>
-    </w:p>
-    <w:p>
-      <w:pPr>
-        <w:spacing w:before="32" w:after="32"/>
+    </w:p>
+    <w:p>
+      <w:pPr>
+        <w:spacing w:beforeLines="15" w:before="48" w:afterLines="15" w:after="48"/>
         <w:ind w:firstLine="420"/>
       </w:pPr>
       <w:r>
@@ -690,18 +628,16 @@
         </w:rPr>
         <w:t>波斯尼亚语：</w:t>
       </w:r>
-      <w:proofErr w:type="spellStart"/>
       <w:r>
         <w:rPr>
           <w:rFonts w:hint="eastAsia"/>
         </w:rPr>
         <w:t>slava</w:t>
       </w:r>
-      <w:proofErr w:type="spellEnd"/>
-    </w:p>
-    <w:p>
-      <w:pPr>
-        <w:spacing w:before="32" w:after="32"/>
+    </w:p>
+    <w:p>
+      <w:pPr>
+        <w:spacing w:beforeLines="15" w:before="48" w:afterLines="15" w:after="48"/>
         <w:ind w:firstLine="420"/>
       </w:pPr>
       <w:r>
@@ -710,18 +646,16 @@
         </w:rPr>
         <w:t>拉脱维亚语：</w:t>
       </w:r>
-      <w:proofErr w:type="spellStart"/>
       <w:r>
         <w:rPr>
           <w:rFonts w:hint="eastAsia"/>
         </w:rPr>
         <w:t>slava</w:t>
       </w:r>
-      <w:proofErr w:type="spellEnd"/>
-    </w:p>
-    <w:p>
-      <w:pPr>
-        <w:spacing w:before="32" w:after="32"/>
+    </w:p>
+    <w:p>
+      <w:pPr>
+        <w:spacing w:beforeLines="15" w:before="48" w:afterLines="15" w:after="48"/>
         <w:ind w:firstLine="420"/>
       </w:pPr>
       <w:r>
@@ -730,14 +664,12 @@
         </w:rPr>
         <w:t>保加利亚语：</w:t>
       </w:r>
-      <w:proofErr w:type="spellStart"/>
       <w:r>
         <w:rPr>
           <w:rFonts w:ascii="Cambria" w:hAnsi="Cambria" w:cs="Cambria"/>
         </w:rPr>
         <w:t>слава</w:t>
       </w:r>
-      <w:proofErr w:type="spellEnd"/>
       <w:r>
         <w:rPr>
           <w:rFonts w:hint="eastAsia"/>
@@ -750,14 +682,12 @@
         </w:rPr>
         <w:t>（</w:t>
       </w:r>
-      <w:proofErr w:type="spellStart"/>
       <w:r>
         <w:rPr>
           <w:rFonts w:hint="eastAsia"/>
         </w:rPr>
         <w:t>slava</w:t>
       </w:r>
-      <w:proofErr w:type="spellEnd"/>
       <w:r>
         <w:rPr>
           <w:rFonts w:hint="eastAsia"/>
@@ -767,7 +697,7 @@
     </w:p>
     <w:p>
       <w:pPr>
-        <w:spacing w:before="32" w:after="32"/>
+        <w:spacing w:beforeLines="15" w:before="48" w:afterLines="15" w:after="48"/>
         <w:ind w:firstLine="420"/>
       </w:pPr>
       <w:r>
@@ -776,14 +706,12 @@
         </w:rPr>
         <w:t>塞尔维亚语：</w:t>
       </w:r>
-      <w:proofErr w:type="spellStart"/>
       <w:r>
         <w:rPr>
           <w:rFonts w:ascii="Cambria" w:hAnsi="Cambria" w:cs="Cambria"/>
         </w:rPr>
         <w:t>слава</w:t>
       </w:r>
-      <w:proofErr w:type="spellEnd"/>
       <w:r>
         <w:rPr>
           <w:rFonts w:hint="eastAsia"/>
@@ -796,14 +724,12 @@
         </w:rPr>
         <w:t>（</w:t>
       </w:r>
-      <w:proofErr w:type="spellStart"/>
       <w:r>
         <w:rPr>
           <w:rFonts w:hint="eastAsia"/>
         </w:rPr>
         <w:t>slava</w:t>
       </w:r>
-      <w:proofErr w:type="spellEnd"/>
       <w:r>
         <w:rPr>
           <w:rFonts w:hint="eastAsia"/>
@@ -813,7 +739,7 @@
     </w:p>
     <w:p>
       <w:pPr>
-        <w:spacing w:before="32" w:after="32"/>
+        <w:spacing w:beforeLines="15" w:before="48" w:afterLines="15" w:after="48"/>
         <w:ind w:firstLine="420"/>
       </w:pPr>
       <w:r>
@@ -822,7 +748,6 @@
         </w:rPr>
         <w:t>捷克语：</w:t>
       </w:r>
-      <w:proofErr w:type="spellStart"/>
       <w:r>
         <w:rPr>
           <w:rFonts w:hint="eastAsia"/>
@@ -841,21 +766,20 @@
         </w:rPr>
         <w:t>va</w:t>
       </w:r>
-      <w:proofErr w:type="spellEnd"/>
-    </w:p>
-    <w:p>
-      <w:pPr>
-        <w:spacing w:before="32" w:after="32"/>
-      </w:pPr>
-    </w:p>
-    <w:p>
-      <w:pPr>
-        <w:spacing w:before="32" w:after="32"/>
-      </w:pPr>
-    </w:p>
-    <w:p>
-      <w:pPr>
-        <w:spacing w:before="32" w:after="32"/>
+    </w:p>
+    <w:p>
+      <w:pPr>
+        <w:spacing w:beforeLines="15" w:before="48" w:afterLines="15" w:after="48"/>
+      </w:pPr>
+    </w:p>
+    <w:p>
+      <w:pPr>
+        <w:spacing w:beforeLines="15" w:before="48" w:afterLines="15" w:after="48"/>
+      </w:pPr>
+    </w:p>
+    <w:p>
+      <w:pPr>
+        <w:spacing w:beforeLines="15" w:before="48" w:afterLines="15" w:after="48"/>
         <w:ind w:firstLine="420"/>
       </w:pPr>
       <w:r>
@@ -879,7 +803,7 @@
     </w:p>
     <w:p>
       <w:pPr>
-        <w:spacing w:before="32" w:after="32"/>
+        <w:spacing w:beforeLines="15" w:before="48" w:afterLines="15" w:after="48"/>
         <w:ind w:firstLine="420"/>
       </w:pPr>
       <w:r>
@@ -903,31 +827,31 @@
     </w:p>
     <w:p>
       <w:pPr>
-        <w:spacing w:before="32" w:after="32"/>
-        <w:ind w:firstLine="420"/>
-      </w:pPr>
-      <w:r>
-        <w:rPr>
-          <w:rFonts w:hint="eastAsia"/>
-        </w:rPr>
+        <w:spacing w:beforeLines="15" w:before="48" w:afterLines="15" w:after="48"/>
+        <w:ind w:firstLine="420"/>
+      </w:pPr>
+      <w:r>
+        <w:rPr>
+          <w:rFonts w:hint="eastAsia"/>
+        </w:rPr>
+        <w:lastRenderedPageBreak/>
         <w:t>至高无上，君临天下的这种荣耀。</w:t>
       </w:r>
     </w:p>
     <w:p>
       <w:pPr>
-        <w:spacing w:before="32" w:after="32"/>
-      </w:pPr>
-    </w:p>
-    <w:p>
-      <w:pPr>
-        <w:spacing w:before="32" w:after="32"/>
-        <w:ind w:firstLine="420"/>
-      </w:pPr>
-      <w:r>
-        <w:rPr>
-          <w:rFonts w:hint="eastAsia"/>
-        </w:rPr>
-        <w:lastRenderedPageBreak/>
+        <w:spacing w:beforeLines="15" w:before="48" w:afterLines="15" w:after="48"/>
+      </w:pPr>
+    </w:p>
+    <w:p>
+      <w:pPr>
+        <w:spacing w:beforeLines="15" w:before="48" w:afterLines="15" w:after="48"/>
+        <w:ind w:firstLine="420"/>
+      </w:pPr>
+      <w:r>
+        <w:rPr>
+          <w:rFonts w:hint="eastAsia"/>
+        </w:rPr>
         <w:t>俄语：</w:t>
       </w:r>
       <w:r>
@@ -939,7 +863,7 @@
     </w:p>
     <w:p>
       <w:pPr>
-        <w:spacing w:before="32" w:after="32"/>
+        <w:spacing w:beforeLines="15" w:before="48" w:afterLines="15" w:after="48"/>
         <w:ind w:firstLine="420"/>
       </w:pPr>
       <w:r>
@@ -951,13 +875,13 @@
     </w:p>
     <w:p>
       <w:pPr>
-        <w:spacing w:before="32" w:after="32"/>
-        <w:ind w:firstLine="420"/>
-      </w:pPr>
-    </w:p>
-    <w:p>
-      <w:pPr>
-        <w:spacing w:before="32" w:after="32"/>
+        <w:spacing w:beforeLines="15" w:before="48" w:afterLines="15" w:after="48"/>
+        <w:ind w:firstLine="420"/>
+      </w:pPr>
+    </w:p>
+    <w:p>
+      <w:pPr>
+        <w:spacing w:beforeLines="15" w:before="48" w:afterLines="15" w:after="48"/>
         <w:ind w:firstLine="420"/>
       </w:pPr>
       <w:r>
@@ -981,7 +905,7 @@
     </w:p>
     <w:p>
       <w:pPr>
-        <w:spacing w:before="32" w:after="32"/>
+        <w:spacing w:beforeLines="15" w:before="48" w:afterLines="15" w:after="48"/>
         <w:ind w:firstLine="420"/>
       </w:pPr>
       <w:r>
@@ -993,7 +917,7 @@
     </w:p>
     <w:p>
       <w:pPr>
-        <w:spacing w:before="32" w:after="32"/>
+        <w:spacing w:beforeLines="15" w:before="48" w:afterLines="15" w:after="48"/>
         <w:ind w:firstLine="420"/>
       </w:pPr>
       <w:r>
@@ -1011,7 +935,7 @@
     </w:p>
     <w:p>
       <w:pPr>
-        <w:spacing w:before="32" w:after="32"/>
+        <w:spacing w:beforeLines="15" w:before="48" w:afterLines="15" w:after="48"/>
         <w:ind w:firstLine="420"/>
       </w:pPr>
       <w:r>
@@ -1023,7 +947,7 @@
     </w:p>
     <w:p>
       <w:pPr>
-        <w:spacing w:before="32" w:after="32"/>
+        <w:spacing w:beforeLines="15" w:before="48" w:afterLines="15" w:after="48"/>
         <w:ind w:firstLine="420"/>
       </w:pPr>
       <w:r>
@@ -1041,13 +965,13 @@
     </w:p>
     <w:p>
       <w:pPr>
-        <w:spacing w:before="32" w:after="32"/>
-        <w:ind w:firstLine="420"/>
-      </w:pPr>
-    </w:p>
-    <w:p>
-      <w:pPr>
-        <w:spacing w:before="32" w:after="32"/>
+        <w:spacing w:beforeLines="15" w:before="48" w:afterLines="15" w:after="48"/>
+        <w:ind w:firstLine="420"/>
+      </w:pPr>
+    </w:p>
+    <w:p>
+      <w:pPr>
+        <w:spacing w:beforeLines="15" w:before="48" w:afterLines="15" w:after="48"/>
         <w:ind w:firstLine="420"/>
         <w:rPr>
           <w:rFonts w:eastAsia="点字青花楷"/>
@@ -1062,7 +986,7 @@
     </w:p>
     <w:p>
       <w:pPr>
-        <w:spacing w:before="32" w:after="32"/>
+        <w:spacing w:beforeLines="15" w:before="48" w:afterLines="15" w:after="48"/>
         <w:ind w:firstLine="420"/>
       </w:pPr>
       <w:r>
@@ -1074,7 +998,7 @@
     </w:p>
     <w:p>
       <w:pPr>
-        <w:spacing w:before="32" w:after="32"/>
+        <w:spacing w:beforeLines="15" w:before="48" w:afterLines="15" w:after="48"/>
         <w:ind w:firstLine="420"/>
       </w:pPr>
       <w:r>
@@ -1086,7 +1010,7 @@
     </w:p>
     <w:p>
       <w:pPr>
-        <w:spacing w:before="32" w:after="32"/>
+        <w:spacing w:beforeLines="15" w:before="48" w:afterLines="15" w:after="48"/>
         <w:ind w:firstLine="420"/>
       </w:pPr>
       <w:r>
@@ -1104,13 +1028,13 @@
     </w:p>
     <w:p>
       <w:pPr>
-        <w:spacing w:before="32" w:after="32"/>
-        <w:ind w:firstLine="420"/>
-      </w:pPr>
-    </w:p>
-    <w:p>
-      <w:pPr>
-        <w:spacing w:before="32" w:after="32"/>
+        <w:spacing w:beforeLines="15" w:before="48" w:afterLines="15" w:after="48"/>
+        <w:ind w:firstLine="420"/>
+      </w:pPr>
+    </w:p>
+    <w:p>
+      <w:pPr>
+        <w:spacing w:beforeLines="15" w:before="48" w:afterLines="15" w:after="48"/>
         <w:ind w:firstLine="420"/>
         <w:rPr>
           <w:rFonts w:eastAsia="点字青花楷"/>
@@ -1129,12 +1053,12 @@
     </w:p>
     <w:p>
       <w:pPr>
-        <w:spacing w:before="32" w:after="32"/>
-      </w:pPr>
-    </w:p>
-    <w:p>
-      <w:pPr>
-        <w:spacing w:before="32" w:after="32"/>
+        <w:spacing w:beforeLines="15" w:before="48" w:afterLines="15" w:after="48"/>
+      </w:pPr>
+    </w:p>
+    <w:p>
+      <w:pPr>
+        <w:spacing w:beforeLines="15" w:before="48" w:afterLines="15" w:after="48"/>
         <w:ind w:firstLine="420"/>
       </w:pPr>
       <w:r>
@@ -1152,7 +1076,7 @@
     </w:p>
     <w:p>
       <w:pPr>
-        <w:spacing w:before="32" w:after="32"/>
+        <w:spacing w:beforeLines="15" w:before="48" w:afterLines="15" w:after="48"/>
         <w:ind w:firstLine="420"/>
       </w:pPr>
       <w:r>
@@ -1176,7 +1100,7 @@
     </w:p>
     <w:p>
       <w:pPr>
-        <w:spacing w:before="32" w:after="32"/>
+        <w:spacing w:beforeLines="15" w:before="48" w:afterLines="15" w:after="48"/>
         <w:ind w:firstLine="420"/>
       </w:pPr>
       <w:r>
@@ -1188,13 +1112,13 @@
     </w:p>
     <w:p>
       <w:pPr>
-        <w:spacing w:before="32" w:after="32"/>
-        <w:ind w:firstLine="420"/>
-      </w:pPr>
-    </w:p>
-    <w:p>
-      <w:pPr>
-        <w:spacing w:before="32" w:after="32"/>
+        <w:spacing w:beforeLines="15" w:before="48" w:afterLines="15" w:after="48"/>
+        <w:ind w:firstLine="420"/>
+      </w:pPr>
+    </w:p>
+    <w:p>
+      <w:pPr>
+        <w:spacing w:beforeLines="15" w:before="48" w:afterLines="15" w:after="48"/>
         <w:ind w:firstLine="420"/>
         <w:rPr>
           <w:rFonts w:eastAsia="点字青花楷"/>
@@ -1229,17 +1153,17 @@
     </w:p>
     <w:p>
       <w:pPr>
-        <w:spacing w:before="32" w:after="32"/>
-      </w:pPr>
-    </w:p>
-    <w:p>
-      <w:pPr>
-        <w:spacing w:before="32" w:after="32"/>
-      </w:pPr>
-    </w:p>
-    <w:p>
-      <w:pPr>
-        <w:spacing w:before="32" w:after="32"/>
+        <w:spacing w:beforeLines="15" w:before="48" w:afterLines="15" w:after="48"/>
+      </w:pPr>
+    </w:p>
+    <w:p>
+      <w:pPr>
+        <w:spacing w:beforeLines="15" w:before="48" w:afterLines="15" w:after="48"/>
+      </w:pPr>
+    </w:p>
+    <w:p>
+      <w:pPr>
+        <w:spacing w:beforeLines="15" w:before="48" w:afterLines="15" w:after="48"/>
         <w:ind w:firstLine="420"/>
       </w:pPr>
       <w:r>
@@ -1251,45 +1175,31 @@
     </w:p>
     <w:p>
       <w:pPr>
-        <w:spacing w:before="32" w:after="32"/>
-        <w:ind w:firstLine="420"/>
-      </w:pPr>
-    </w:p>
-    <w:p>
-      <w:pPr>
-        <w:spacing w:before="32" w:after="32"/>
-        <w:ind w:firstLine="420"/>
-      </w:pPr>
-      <w:r>
-        <w:rPr>
-          <w:rFonts w:hint="eastAsia"/>
-        </w:rPr>
-        <w:t>你们体会一下，北约相不相信普</w:t>
-      </w:r>
-      <w:proofErr w:type="gramStart"/>
-      <w:r>
-        <w:rPr>
-          <w:rFonts w:hint="eastAsia"/>
-        </w:rPr>
-        <w:t>京敢丢</w:t>
-      </w:r>
-      <w:proofErr w:type="gramEnd"/>
-      <w:r>
-        <w:rPr>
-          <w:rFonts w:hint="eastAsia"/>
-        </w:rPr>
-        <w:t>核弹？</w:t>
-      </w:r>
-    </w:p>
-    <w:p>
-      <w:pPr>
-        <w:spacing w:before="32" w:after="32"/>
-        <w:ind w:firstLine="420"/>
-      </w:pPr>
-    </w:p>
-    <w:p>
-      <w:pPr>
-        <w:spacing w:before="32" w:after="32"/>
+        <w:spacing w:beforeLines="15" w:before="48" w:afterLines="15" w:after="48"/>
+        <w:ind w:firstLine="420"/>
+      </w:pPr>
+    </w:p>
+    <w:p>
+      <w:pPr>
+        <w:spacing w:beforeLines="15" w:before="48" w:afterLines="15" w:after="48"/>
+        <w:ind w:firstLine="420"/>
+      </w:pPr>
+      <w:r>
+        <w:rPr>
+          <w:rFonts w:hint="eastAsia"/>
+        </w:rPr>
+        <w:t>你们体会一下，北约相不相信普京敢丢核弹？</w:t>
+      </w:r>
+    </w:p>
+    <w:p>
+      <w:pPr>
+        <w:spacing w:beforeLines="15" w:before="48" w:afterLines="15" w:after="48"/>
+        <w:ind w:firstLine="420"/>
+      </w:pPr>
+    </w:p>
+    <w:p>
+      <w:pPr>
+        <w:spacing w:beforeLines="15" w:before="48" w:afterLines="15" w:after="48"/>
         <w:ind w:firstLine="420"/>
         <w:rPr>
           <w:rFonts w:eastAsia="点字青花楷"/>
@@ -1338,7 +1248,103 @@
           </w:tcPr>
           <w:p>
             <w:pPr>
-              <w:spacing w:before="32" w:after="32"/>
+              <w:spacing w:beforeLines="15" w:before="48" w:afterLines="15" w:after="48" w:line="320" w:lineRule="exact"/>
+              <w:rPr>
+                <w:noProof/>
+              </w:rPr>
+            </w:pPr>
+          </w:p>
+          <w:p>
+            <w:pPr>
+              <w:spacing w:beforeLines="15" w:before="48" w:afterLines="15" w:after="48" w:line="320" w:lineRule="exact"/>
+              <w:rPr>
+                <w:noProof/>
+              </w:rPr>
+            </w:pPr>
+          </w:p>
+          <w:p>
+            <w:pPr>
+              <w:spacing w:beforeLines="15" w:before="48" w:afterLines="15" w:after="48" w:line="320" w:lineRule="exact"/>
+              <w:rPr>
+                <w:noProof/>
+              </w:rPr>
+            </w:pPr>
+          </w:p>
+          <w:p>
+            <w:pPr>
+              <w:spacing w:beforeLines="15" w:before="48" w:afterLines="15" w:after="48" w:line="320" w:lineRule="exact"/>
+              <w:rPr>
+                <w:noProof/>
+              </w:rPr>
+            </w:pPr>
+          </w:p>
+          <w:p>
+            <w:pPr>
+              <w:spacing w:beforeLines="15" w:before="48" w:afterLines="15" w:after="48" w:line="320" w:lineRule="exact"/>
+              <w:rPr>
+                <w:noProof/>
+              </w:rPr>
+            </w:pPr>
+          </w:p>
+          <w:p>
+            <w:pPr>
+              <w:spacing w:beforeLines="15" w:before="48" w:afterLines="15" w:after="48" w:line="320" w:lineRule="exact"/>
+              <w:rPr>
+                <w:noProof/>
+              </w:rPr>
+            </w:pPr>
+          </w:p>
+          <w:p>
+            <w:pPr>
+              <w:spacing w:beforeLines="15" w:before="48" w:afterLines="15" w:after="48" w:line="320" w:lineRule="exact"/>
+              <w:rPr>
+                <w:noProof/>
+              </w:rPr>
+            </w:pPr>
+          </w:p>
+          <w:p>
+            <w:pPr>
+              <w:spacing w:beforeLines="15" w:before="48" w:afterLines="15" w:after="48" w:line="320" w:lineRule="exact"/>
+              <w:rPr>
+                <w:noProof/>
+              </w:rPr>
+            </w:pPr>
+          </w:p>
+          <w:p>
+            <w:pPr>
+              <w:spacing w:beforeLines="15" w:before="48" w:afterLines="15" w:after="48" w:line="320" w:lineRule="exact"/>
+              <w:rPr>
+                <w:noProof/>
+              </w:rPr>
+            </w:pPr>
+          </w:p>
+          <w:p>
+            <w:pPr>
+              <w:spacing w:beforeLines="15" w:before="48" w:afterLines="15" w:after="48" w:line="320" w:lineRule="exact"/>
+              <w:rPr>
+                <w:noProof/>
+              </w:rPr>
+            </w:pPr>
+          </w:p>
+          <w:p>
+            <w:pPr>
+              <w:spacing w:beforeLines="15" w:before="48" w:afterLines="15" w:after="48" w:line="320" w:lineRule="exact"/>
+              <w:rPr>
+                <w:noProof/>
+              </w:rPr>
+            </w:pPr>
+          </w:p>
+          <w:p>
+            <w:pPr>
+              <w:spacing w:beforeLines="15" w:before="48" w:afterLines="15" w:after="48" w:line="320" w:lineRule="exact"/>
+              <w:rPr>
+                <w:noProof/>
+              </w:rPr>
+            </w:pPr>
+          </w:p>
+          <w:p>
+            <w:pPr>
+              <w:spacing w:beforeLines="15" w:before="48" w:afterLines="15" w:after="48" w:line="320" w:lineRule="exact"/>
               <w:rPr>
                 <w:rFonts w:hint="eastAsia"/>
               </w:rPr>
@@ -1396,12 +1402,13 @@
     </w:tbl>
     <w:p>
       <w:pPr>
-        <w:spacing w:before="32" w:after="32"/>
-      </w:pPr>
-      <w:r>
-        <w:rPr>
-          <w:rFonts w:hint="eastAsia"/>
-        </w:rPr>
+        <w:spacing w:beforeLines="15" w:before="48" w:afterLines="15" w:after="48"/>
+      </w:pPr>
+      <w:r>
+        <w:rPr>
+          <w:rFonts w:hint="eastAsia"/>
+        </w:rPr>
+        <w:lastRenderedPageBreak/>
         <w:t>Slava Rus</w:t>
       </w:r>
       <w:r>
@@ -1413,25 +1420,21 @@
     </w:p>
     <w:p>
       <w:pPr>
-        <w:spacing w:before="32" w:after="32"/>
-        <w:rPr>
-          <w:rFonts w:hint="eastAsia"/>
-        </w:rPr>
-      </w:pPr>
-    </w:p>
-    <w:p>
-      <w:pPr>
-        <w:spacing w:before="32" w:after="32"/>
+        <w:spacing w:beforeLines="15" w:before="48" w:afterLines="15" w:after="48"/>
+      </w:pPr>
+    </w:p>
+    <w:p>
+      <w:pPr>
+        <w:spacing w:beforeLines="15" w:before="48" w:afterLines="15" w:after="48"/>
         <w:jc w:val="center"/>
       </w:pPr>
       <w:r>
-        <w:lastRenderedPageBreak/>
         <w:t>Myths of Russian History: Does the word 'Slav' derive from 'slave'?</w:t>
       </w:r>
     </w:p>
     <w:p>
       <w:pPr>
-        <w:spacing w:before="32" w:after="32"/>
+        <w:spacing w:beforeLines="15" w:before="48" w:afterLines="15" w:after="48"/>
         <w:rPr>
           <w:rFonts w:ascii="Malgun Gothic" w:eastAsia="Malgun Gothic" w:hAnsi="Malgun Gothic" w:cs="Malgun Gothic"/>
         </w:rPr>
@@ -1448,7 +1451,7 @@
     </w:p>
     <w:p>
       <w:pPr>
-        <w:spacing w:before="32" w:after="32"/>
+        <w:spacing w:beforeLines="15" w:before="48" w:afterLines="15" w:after="48"/>
         <w:rPr>
           <w:rFonts w:ascii="Malgun Gothic" w:eastAsiaTheme="minorEastAsia" w:hAnsi="Malgun Gothic" w:cs="Malgun Gothic"/>
         </w:rPr>
@@ -1456,7 +1459,7 @@
     </w:p>
     <w:p>
       <w:pPr>
-        <w:spacing w:before="32" w:after="32"/>
+        <w:spacing w:beforeLines="15" w:before="48" w:afterLines="15" w:after="48"/>
         <w:jc w:val="right"/>
       </w:pPr>
       <w:r>
@@ -1474,12 +1477,29 @@
     </w:p>
     <w:p>
       <w:pPr>
-        <w:spacing w:before="32" w:after="32"/>
-      </w:pPr>
-    </w:p>
-    <w:p>
-      <w:pPr>
-        <w:spacing w:before="32" w:after="32"/>
+        <w:spacing w:beforeLines="15" w:before="48" w:afterLines="15" w:after="48"/>
+        <w:jc w:val="right"/>
+      </w:pPr>
+      <w:hyperlink r:id="rId6" w:history="1">
+        <w:r>
+          <w:rPr>
+            <w:rStyle w:val="ab"/>
+          </w:rPr>
+          <w:t>https://zhuanlan.zhihu.com/p/494833094</w:t>
+        </w:r>
+      </w:hyperlink>
+    </w:p>
+    <w:p>
+      <w:pPr>
+        <w:spacing w:beforeLines="15" w:before="48" w:afterLines="15" w:after="48"/>
+        <w:rPr>
+          <w:rFonts w:hint="eastAsia"/>
+        </w:rPr>
+      </w:pPr>
+    </w:p>
+    <w:p>
+      <w:pPr>
+        <w:spacing w:beforeLines="15" w:before="48" w:afterLines="15" w:after="48"/>
       </w:pPr>
       <w:r>
         <w:rPr>
@@ -1490,204 +1510,181 @@
     </w:p>
     <w:p>
       <w:pPr>
-        <w:spacing w:before="32" w:after="32"/>
-      </w:pPr>
-    </w:p>
-    <w:p>
-      <w:pPr>
-        <w:spacing w:before="32" w:after="32"/>
-      </w:pPr>
-    </w:p>
-    <w:p>
-      <w:pPr>
-        <w:spacing w:before="32" w:after="32"/>
-      </w:pPr>
-    </w:p>
-    <w:p>
-      <w:pPr>
-        <w:spacing w:before="32" w:after="32"/>
-      </w:pPr>
-    </w:p>
-    <w:p>
-      <w:pPr>
-        <w:spacing w:before="32" w:after="32"/>
-      </w:pPr>
-    </w:p>
-    <w:p>
-      <w:pPr>
-        <w:spacing w:before="32" w:after="32"/>
-      </w:pPr>
-    </w:p>
-    <w:p>
-      <w:pPr>
-        <w:spacing w:before="32" w:after="32"/>
-      </w:pPr>
-    </w:p>
-    <w:p>
-      <w:pPr>
-        <w:spacing w:before="32" w:after="32"/>
-      </w:pPr>
-    </w:p>
-    <w:p>
-      <w:pPr>
-        <w:spacing w:before="32" w:after="32"/>
-      </w:pPr>
-    </w:p>
-    <w:p>
-      <w:pPr>
-        <w:spacing w:before="32" w:after="32"/>
-      </w:pPr>
-    </w:p>
-    <w:p>
-      <w:pPr>
-        <w:spacing w:before="32" w:after="32"/>
-      </w:pPr>
-    </w:p>
-    <w:p>
-      <w:pPr>
-        <w:spacing w:before="32" w:after="32"/>
-      </w:pPr>
-    </w:p>
-    <w:p>
-      <w:pPr>
-        <w:spacing w:before="32" w:after="32"/>
-      </w:pPr>
-    </w:p>
-    <w:p>
-      <w:pPr>
-        <w:spacing w:before="32" w:after="32"/>
-      </w:pPr>
-    </w:p>
-    <w:p>
-      <w:pPr>
-        <w:spacing w:before="32" w:after="32"/>
-      </w:pPr>
-    </w:p>
-    <w:p>
-      <w:pPr>
-        <w:spacing w:before="32" w:after="32"/>
-      </w:pPr>
-    </w:p>
-    <w:p>
-      <w:pPr>
-        <w:spacing w:before="32" w:after="32"/>
-      </w:pPr>
-    </w:p>
-    <w:p>
-      <w:pPr>
-        <w:spacing w:before="32" w:after="32"/>
-      </w:pPr>
-    </w:p>
-    <w:p>
-      <w:pPr>
-        <w:spacing w:before="32" w:after="32"/>
-      </w:pPr>
-    </w:p>
-    <w:p>
-      <w:pPr>
-        <w:spacing w:before="32" w:after="32"/>
-      </w:pPr>
-    </w:p>
-    <w:p>
-      <w:pPr>
-        <w:spacing w:before="32" w:after="32"/>
-      </w:pPr>
-    </w:p>
-    <w:p>
-      <w:pPr>
-        <w:spacing w:before="32" w:after="32"/>
-      </w:pPr>
-    </w:p>
-    <w:p>
-      <w:pPr>
-        <w:spacing w:before="32" w:after="32"/>
-      </w:pPr>
-    </w:p>
-    <w:p>
-      <w:pPr>
-        <w:spacing w:before="32" w:after="32"/>
-      </w:pPr>
-    </w:p>
-    <w:p>
-      <w:pPr>
-        <w:spacing w:before="32" w:after="32"/>
-      </w:pPr>
-    </w:p>
-    <w:p>
-      <w:pPr>
-        <w:spacing w:before="32" w:after="32"/>
-      </w:pPr>
-    </w:p>
-    <w:p>
-      <w:pPr>
-        <w:spacing w:before="32" w:after="32"/>
-      </w:pPr>
-    </w:p>
-    <w:p>
-      <w:pPr>
-        <w:spacing w:before="32" w:after="32"/>
-      </w:pPr>
-    </w:p>
-    <w:p>
-      <w:pPr>
-        <w:spacing w:before="32" w:after="32"/>
-      </w:pPr>
-    </w:p>
-    <w:p>
-      <w:pPr>
-        <w:spacing w:before="32" w:after="32"/>
-      </w:pPr>
-    </w:p>
-    <w:p>
-      <w:pPr>
-        <w:spacing w:before="32" w:after="32"/>
-      </w:pPr>
-    </w:p>
-    <w:p>
-      <w:pPr>
-        <w:spacing w:before="32" w:after="32"/>
-      </w:pPr>
-    </w:p>
-    <w:p>
-      <w:pPr>
-        <w:spacing w:before="32" w:after="32"/>
-      </w:pPr>
-    </w:p>
-    <w:p>
-      <w:pPr>
-        <w:spacing w:before="32" w:after="32"/>
-      </w:pPr>
-    </w:p>
-    <w:p>
-      <w:pPr>
-        <w:spacing w:before="32" w:after="32"/>
-      </w:pPr>
-    </w:p>
-    <w:p>
-      <w:pPr>
-        <w:spacing w:before="32" w:after="32"/>
-      </w:pPr>
-    </w:p>
-    <w:p>
-      <w:pPr>
-        <w:spacing w:before="32" w:after="32"/>
-      </w:pPr>
-    </w:p>
-    <w:p>
-      <w:pPr>
-        <w:spacing w:before="32" w:after="32"/>
-      </w:pPr>
-    </w:p>
-    <w:p>
-      <w:pPr>
-        <w:spacing w:before="32" w:after="32"/>
-      </w:pPr>
-    </w:p>
-    <w:p>
-      <w:pPr>
-        <w:spacing w:before="32" w:after="32"/>
-      </w:pPr>
-      <w:proofErr w:type="gramStart"/>
+        <w:spacing w:beforeLines="15" w:before="48" w:afterLines="15" w:after="48"/>
+      </w:pPr>
+    </w:p>
+    <w:p>
+      <w:pPr>
+        <w:spacing w:beforeLines="15" w:before="48" w:afterLines="15" w:after="48"/>
+      </w:pPr>
+    </w:p>
+    <w:p>
+      <w:pPr>
+        <w:spacing w:beforeLines="15" w:before="48" w:afterLines="15" w:after="48"/>
+      </w:pPr>
+    </w:p>
+    <w:p>
+      <w:pPr>
+        <w:spacing w:beforeLines="15" w:before="48" w:afterLines="15" w:after="48"/>
+      </w:pPr>
+    </w:p>
+    <w:p>
+      <w:pPr>
+        <w:spacing w:beforeLines="15" w:before="48" w:afterLines="15" w:after="48"/>
+      </w:pPr>
+    </w:p>
+    <w:p>
+      <w:pPr>
+        <w:spacing w:beforeLines="15" w:before="48" w:afterLines="15" w:after="48"/>
+      </w:pPr>
+    </w:p>
+    <w:p>
+      <w:pPr>
+        <w:spacing w:beforeLines="15" w:before="48" w:afterLines="15" w:after="48"/>
+      </w:pPr>
+    </w:p>
+    <w:p>
+      <w:pPr>
+        <w:spacing w:beforeLines="15" w:before="48" w:afterLines="15" w:after="48"/>
+      </w:pPr>
+    </w:p>
+    <w:p>
+      <w:pPr>
+        <w:spacing w:beforeLines="15" w:before="48" w:afterLines="15" w:after="48"/>
+      </w:pPr>
+    </w:p>
+    <w:p>
+      <w:pPr>
+        <w:spacing w:beforeLines="15" w:before="48" w:afterLines="15" w:after="48"/>
+      </w:pPr>
+    </w:p>
+    <w:p>
+      <w:pPr>
+        <w:spacing w:beforeLines="15" w:before="48" w:afterLines="15" w:after="48"/>
+      </w:pPr>
+    </w:p>
+    <w:p>
+      <w:pPr>
+        <w:spacing w:beforeLines="15" w:before="48" w:afterLines="15" w:after="48"/>
+      </w:pPr>
+    </w:p>
+    <w:p>
+      <w:pPr>
+        <w:spacing w:beforeLines="15" w:before="48" w:afterLines="15" w:after="48"/>
+      </w:pPr>
+    </w:p>
+    <w:p>
+      <w:pPr>
+        <w:spacing w:beforeLines="15" w:before="48" w:afterLines="15" w:after="48"/>
+      </w:pPr>
+    </w:p>
+    <w:p>
+      <w:pPr>
+        <w:spacing w:beforeLines="15" w:before="48" w:afterLines="15" w:after="48"/>
+      </w:pPr>
+    </w:p>
+    <w:p>
+      <w:pPr>
+        <w:spacing w:beforeLines="15" w:before="48" w:afterLines="15" w:after="48"/>
+      </w:pPr>
+    </w:p>
+    <w:p>
+      <w:pPr>
+        <w:spacing w:beforeLines="15" w:before="48" w:afterLines="15" w:after="48"/>
+      </w:pPr>
+    </w:p>
+    <w:p>
+      <w:pPr>
+        <w:spacing w:beforeLines="15" w:before="48" w:afterLines="15" w:after="48"/>
+      </w:pPr>
+    </w:p>
+    <w:p>
+      <w:pPr>
+        <w:spacing w:beforeLines="15" w:before="48" w:afterLines="15" w:after="48"/>
+      </w:pPr>
+    </w:p>
+    <w:p>
+      <w:pPr>
+        <w:spacing w:beforeLines="15" w:before="48" w:afterLines="15" w:after="48"/>
+      </w:pPr>
+    </w:p>
+    <w:p>
+      <w:pPr>
+        <w:spacing w:beforeLines="15" w:before="48" w:afterLines="15" w:after="48"/>
+      </w:pPr>
+    </w:p>
+    <w:p>
+      <w:pPr>
+        <w:spacing w:beforeLines="15" w:before="48" w:afterLines="15" w:after="48"/>
+      </w:pPr>
+    </w:p>
+    <w:p>
+      <w:pPr>
+        <w:spacing w:beforeLines="15" w:before="48" w:afterLines="15" w:after="48"/>
+      </w:pPr>
+    </w:p>
+    <w:p>
+      <w:pPr>
+        <w:spacing w:beforeLines="15" w:before="48" w:afterLines="15" w:after="48"/>
+      </w:pPr>
+    </w:p>
+    <w:p>
+      <w:pPr>
+        <w:spacing w:beforeLines="15" w:before="48" w:afterLines="15" w:after="48"/>
+      </w:pPr>
+    </w:p>
+    <w:p>
+      <w:pPr>
+        <w:spacing w:beforeLines="15" w:before="48" w:afterLines="15" w:after="48"/>
+      </w:pPr>
+    </w:p>
+    <w:p>
+      <w:pPr>
+        <w:spacing w:beforeLines="15" w:before="48" w:afterLines="15" w:after="48"/>
+      </w:pPr>
+    </w:p>
+    <w:p>
+      <w:pPr>
+        <w:spacing w:beforeLines="15" w:before="48" w:afterLines="15" w:after="48"/>
+      </w:pPr>
+    </w:p>
+    <w:p>
+      <w:pPr>
+        <w:spacing w:beforeLines="15" w:before="48" w:afterLines="15" w:after="48"/>
+      </w:pPr>
+    </w:p>
+    <w:p>
+      <w:pPr>
+        <w:spacing w:beforeLines="15" w:before="48" w:afterLines="15" w:after="48"/>
+        <w:rPr>
+          <w:rFonts w:hint="eastAsia"/>
+        </w:rPr>
+      </w:pPr>
+    </w:p>
+    <w:p>
+      <w:pPr>
+        <w:spacing w:beforeLines="15" w:before="48" w:afterLines="15" w:after="48"/>
+      </w:pPr>
+    </w:p>
+    <w:p>
+      <w:pPr>
+        <w:spacing w:beforeLines="15" w:before="48" w:afterLines="15" w:after="48"/>
+      </w:pPr>
+    </w:p>
+    <w:p>
+      <w:pPr>
+        <w:spacing w:beforeLines="15" w:before="48" w:afterLines="15" w:after="48"/>
+      </w:pPr>
+    </w:p>
+    <w:p>
+      <w:pPr>
+        <w:spacing w:beforeLines="15" w:before="48" w:afterLines="15" w:after="48"/>
+      </w:pPr>
+    </w:p>
+    <w:p>
+      <w:pPr>
+        <w:spacing w:beforeLines="15" w:before="48" w:afterLines="15" w:after="48"/>
+      </w:pPr>
       <w:r>
         <w:rPr>
           <w:rFonts w:hint="eastAsia"/>
@@ -1695,7 +1692,6 @@
         <w:lastRenderedPageBreak/>
         <w:t>评论区</w:t>
       </w:r>
-      <w:proofErr w:type="gramEnd"/>
       <w:r>
         <w:rPr>
           <w:rFonts w:hint="eastAsia"/>
@@ -1705,12 +1701,12 @@
     </w:p>
     <w:p>
       <w:pPr>
-        <w:spacing w:before="32" w:after="32"/>
-      </w:pPr>
-    </w:p>
-    <w:p>
-      <w:pPr>
-        <w:spacing w:before="32" w:after="32"/>
+        <w:spacing w:beforeLines="15" w:before="48" w:afterLines="15" w:after="48"/>
+      </w:pPr>
+    </w:p>
+    <w:p>
+      <w:pPr>
+        <w:spacing w:beforeLines="15" w:before="48" w:afterLines="15" w:after="48"/>
         <w:ind w:firstLine="420"/>
       </w:pPr>
       <w:r>
@@ -1722,7 +1718,7 @@
       <w:r>
         <w:t xml:space="preserve">: </w:t>
       </w:r>
-      <w:hyperlink r:id="rId6" w:history="1">
+      <w:hyperlink r:id="rId7" w:history="1">
         <w:r>
           <w:rPr>
             <w:rStyle w:val="ab"/>
@@ -1763,33 +1759,19 @@
     </w:p>
     <w:p>
       <w:pPr>
-        <w:spacing w:before="32" w:after="32"/>
-        <w:ind w:firstLine="420"/>
-      </w:pPr>
-      <w:r>
-        <w:rPr>
-          <w:rFonts w:hint="eastAsia"/>
-        </w:rPr>
-        <w:t>这篇提到了欣赏，我</w:t>
-      </w:r>
-      <w:proofErr w:type="gramStart"/>
-      <w:r>
-        <w:rPr>
-          <w:rFonts w:hint="eastAsia"/>
-        </w:rPr>
-        <w:t>想答主</w:t>
-      </w:r>
-      <w:proofErr w:type="gramEnd"/>
-      <w:r>
-        <w:rPr>
-          <w:rFonts w:hint="eastAsia"/>
-        </w:rPr>
-        <w:t>此篇介绍俄罗斯的文章也算一种欣赏的实践。</w:t>
-      </w:r>
-    </w:p>
-    <w:p>
-      <w:pPr>
-        <w:spacing w:before="32" w:after="32"/>
+        <w:spacing w:beforeLines="15" w:before="48" w:afterLines="15" w:after="48"/>
+        <w:ind w:firstLine="420"/>
+      </w:pPr>
+      <w:r>
+        <w:rPr>
+          <w:rFonts w:hint="eastAsia"/>
+        </w:rPr>
+        <w:t>这篇提到了欣赏，我想答主此篇介绍俄罗斯的文章也算一种欣赏的实践。</w:t>
+      </w:r>
+    </w:p>
+    <w:p>
+      <w:pPr>
+        <w:spacing w:beforeLines="15" w:before="48" w:afterLines="15" w:after="48"/>
         <w:ind w:firstLine="420"/>
         <w:jc w:val="right"/>
       </w:pPr>
@@ -1802,7 +1784,7 @@
     </w:p>
     <w:p>
       <w:pPr>
-        <w:spacing w:before="32" w:after="32"/>
+        <w:spacing w:beforeLines="15" w:before="48" w:afterLines="15" w:after="48"/>
         <w:ind w:firstLine="420"/>
       </w:pPr>
       <w:r>
@@ -1823,7 +1805,7 @@
     </w:p>
     <w:p>
       <w:pPr>
-        <w:spacing w:before="32" w:after="32"/>
+        <w:spacing w:beforeLines="15" w:before="48" w:afterLines="15" w:after="48"/>
         <w:ind w:firstLine="420"/>
       </w:pPr>
       <w:r>
@@ -1844,7 +1826,7 @@
     </w:p>
     <w:p>
       <w:pPr>
-        <w:spacing w:before="32" w:after="32"/>
+        <w:spacing w:beforeLines="15" w:before="48" w:afterLines="15" w:after="48"/>
         <w:ind w:firstLine="420"/>
         <w:jc w:val="right"/>
       </w:pPr>
@@ -1860,7 +1842,7 @@
     </w:p>
     <w:p>
       <w:pPr>
-        <w:spacing w:before="32" w:after="32"/>
+        <w:spacing w:beforeLines="15" w:before="48" w:afterLines="15" w:after="48"/>
         <w:ind w:firstLine="420"/>
       </w:pPr>
       <w:r>
@@ -1870,7 +1852,7 @@
         <w:t>更新于</w:t>
       </w:r>
       <w:r>
-        <w:t>2023/1/24</w:t>
+        <w:t>2023/3/23</w:t>
       </w:r>
     </w:p>
     <w:sectPr>
